--- a/PDRMYE/PRUEBAS/ORG/Transferencias organismos/ORG_CAT-TRANSFERENCIAS_ORGANISMOS_SOL_PRUEBAS-01.docx
+++ b/PDRMYE/PRUEBAS/ORG/Transferencias organismos/ORG_CAT-TRANSFERENCIAS_ORGANISMOS_SOL_PRUEBAS-01.docx
@@ -161,7 +161,7 @@
         <w:t xml:space="preserve">Ir al menú de </w:t>
       </w:r>
       <w:r>
-        <w:t>Catálogos</w:t>
+        <w:t>DAMOP</w:t>
       </w:r>
       <w:r>
         <w:t xml:space="preserve"> </w:t>
@@ -176,7 +176,7 @@
         <w:t xml:space="preserve"> </w:t>
       </w:r>
       <w:r>
-        <w:t>Organismos</w:t>
+        <w:t>Transferencias Organismos</w:t>
       </w:r>
     </w:p>
     <w:p>
@@ -194,10 +194,10 @@
           <w:lang w:eastAsia="es-MX"/>
         </w:rPr>
         <w:drawing>
-          <wp:inline distT="0" distB="0" distL="0" distR="0" wp14:anchorId="18183B96" wp14:editId="7FBA6145">
-            <wp:extent cx="5612130" cy="2513965"/>
-            <wp:effectExtent l="0" t="0" r="7620" b="635"/>
-            <wp:docPr id="2" name="Imagen 2"/>
+          <wp:inline distT="0" distB="0" distL="0" distR="0" wp14:anchorId="7F14C504" wp14:editId="48454F98">
+            <wp:extent cx="5612130" cy="2578735"/>
+            <wp:effectExtent l="0" t="0" r="7620" b="0"/>
+            <wp:docPr id="1" name="Imagen 1"/>
             <wp:cNvGraphicFramePr>
               <a:graphicFrameLocks xmlns:a="http://schemas.openxmlformats.org/drawingml/2006/main" noChangeAspect="1"/>
             </wp:cNvGraphicFramePr>
@@ -217,7 +217,7 @@
                   <pic:spPr>
                     <a:xfrm>
                       <a:off x="0" y="0"/>
-                      <a:ext cx="5612130" cy="2513965"/>
+                      <a:ext cx="5612130" cy="2578735"/>
                     </a:xfrm>
                     <a:prstGeom prst="rect">
                       <a:avLst/>
@@ -238,7 +238,6 @@
     <w:p>
       <w:pPr>
         <w:pStyle w:val="Prrafodelista"/>
-        <w:jc w:val="center"/>
       </w:pPr>
       <w:r>
         <w:rPr>
@@ -246,10 +245,10 @@
           <w:lang w:eastAsia="es-MX"/>
         </w:rPr>
         <w:drawing>
-          <wp:inline distT="0" distB="0" distL="0" distR="0" wp14:anchorId="137A8388" wp14:editId="1EC7A7CF">
-            <wp:extent cx="5612130" cy="2516505"/>
+          <wp:inline distT="0" distB="0" distL="0" distR="0" wp14:anchorId="29E39DA0" wp14:editId="1006094B">
+            <wp:extent cx="5612130" cy="2536190"/>
             <wp:effectExtent l="0" t="0" r="7620" b="0"/>
-            <wp:docPr id="1" name="Imagen 1"/>
+            <wp:docPr id="3" name="Imagen 3"/>
             <wp:cNvGraphicFramePr>
               <a:graphicFrameLocks xmlns:a="http://schemas.openxmlformats.org/drawingml/2006/main" noChangeAspect="1"/>
             </wp:cNvGraphicFramePr>
@@ -269,7 +268,7 @@
                   <pic:spPr>
                     <a:xfrm>
                       <a:off x="0" y="0"/>
-                      <a:ext cx="5612130" cy="2516505"/>
+                      <a:ext cx="5612130" cy="2536190"/>
                     </a:xfrm>
                     <a:prstGeom prst="rect">
                       <a:avLst/>
@@ -285,83 +284,167 @@
     <w:p>
       <w:pPr>
         <w:pStyle w:val="Prrafodelista"/>
-        <w:jc w:val="center"/>
-      </w:pPr>
-    </w:p>
-    <w:p>
-      <w:pPr>
-        <w:pStyle w:val="Prrafodelista"/>
-        <w:numPr>
-          <w:ilvl w:val="0"/>
-          <w:numId w:val="1"/>
-        </w:numPr>
-      </w:pPr>
-      <w:r>
-        <w:t>Agregar registro</w:t>
-      </w:r>
-    </w:p>
-    <w:p>
-      <w:pPr>
-        <w:pStyle w:val="Prrafodelista"/>
-        <w:numPr>
-          <w:ilvl w:val="0"/>
-          <w:numId w:val="1"/>
-        </w:numPr>
-      </w:pPr>
-      <w:r>
+      </w:pPr>
+    </w:p>
+    <w:p>
+      <w:pPr>
+        <w:pStyle w:val="Prrafodelista"/>
+      </w:pPr>
+      <w:r>
+        <w:rPr>
+          <w:noProof/>
+          <w:lang w:eastAsia="es-MX"/>
+        </w:rPr>
         <w:lastRenderedPageBreak/>
-        <w:t>Validaciones para los campos obligatorios</w:t>
-      </w:r>
-    </w:p>
-    <w:p>
-      <w:pPr>
-        <w:pStyle w:val="Prrafodelista"/>
-        <w:numPr>
-          <w:ilvl w:val="0"/>
-          <w:numId w:val="1"/>
-        </w:numPr>
-      </w:pPr>
-      <w:r>
-        <w:t>Validación de entrada de texto</w:t>
-      </w:r>
-    </w:p>
-    <w:p>
-      <w:pPr>
-        <w:pStyle w:val="Prrafodelista"/>
-        <w:numPr>
-          <w:ilvl w:val="0"/>
-          <w:numId w:val="1"/>
-        </w:numPr>
-      </w:pPr>
-      <w:r>
-        <w:t>Editar registro</w:t>
-      </w:r>
-    </w:p>
-    <w:p>
-      <w:pPr>
-        <w:pStyle w:val="Prrafodelista"/>
-        <w:numPr>
-          <w:ilvl w:val="0"/>
-          <w:numId w:val="1"/>
-        </w:numPr>
-      </w:pPr>
-      <w:r>
-        <w:t>Eliminar registro</w:t>
-      </w:r>
-    </w:p>
-    <w:p>
-      <w:pPr>
-        <w:pStyle w:val="Prrafodelista"/>
-        <w:numPr>
-          <w:ilvl w:val="0"/>
-          <w:numId w:val="1"/>
-        </w:numPr>
-      </w:pPr>
-      <w:r>
-        <w:t>Relacionar responsable</w:t>
+        <w:drawing>
+          <wp:inline distT="0" distB="0" distL="0" distR="0" wp14:anchorId="5E3C207D" wp14:editId="35C91D69">
+            <wp:extent cx="5612130" cy="2549525"/>
+            <wp:effectExtent l="0" t="0" r="7620" b="3175"/>
+            <wp:docPr id="4" name="Imagen 4"/>
+            <wp:cNvGraphicFramePr>
+              <a:graphicFrameLocks xmlns:a="http://schemas.openxmlformats.org/drawingml/2006/main" noChangeAspect="1"/>
+            </wp:cNvGraphicFramePr>
+            <a:graphic xmlns:a="http://schemas.openxmlformats.org/drawingml/2006/main">
+              <a:graphicData uri="http://schemas.openxmlformats.org/drawingml/2006/picture">
+                <pic:pic xmlns:pic="http://schemas.openxmlformats.org/drawingml/2006/picture">
+                  <pic:nvPicPr>
+                    <pic:cNvPr id="1" name=""/>
+                    <pic:cNvPicPr/>
+                  </pic:nvPicPr>
+                  <pic:blipFill>
+                    <a:blip r:embed="rId9"/>
+                    <a:stretch>
+                      <a:fillRect/>
+                    </a:stretch>
+                  </pic:blipFill>
+                  <pic:spPr>
+                    <a:xfrm>
+                      <a:off x="0" y="0"/>
+                      <a:ext cx="5612130" cy="2549525"/>
+                    </a:xfrm>
+                    <a:prstGeom prst="rect">
+                      <a:avLst/>
+                    </a:prstGeom>
+                  </pic:spPr>
+                </pic:pic>
+              </a:graphicData>
+            </a:graphic>
+          </wp:inline>
+        </w:drawing>
       </w:r>
       <w:bookmarkStart w:id="0" w:name="_GoBack"/>
       <w:bookmarkEnd w:id="0"/>
+    </w:p>
+    <w:p>
+      <w:pPr>
+        <w:pStyle w:val="Prrafodelista"/>
+        <w:jc w:val="center"/>
+      </w:pPr>
+    </w:p>
+    <w:p>
+      <w:pPr>
+        <w:pStyle w:val="Prrafodelista"/>
+        <w:jc w:val="center"/>
+      </w:pPr>
+    </w:p>
+    <w:p>
+      <w:pPr>
+        <w:pStyle w:val="Prrafodelista"/>
+        <w:numPr>
+          <w:ilvl w:val="0"/>
+          <w:numId w:val="1"/>
+        </w:numPr>
+      </w:pPr>
+      <w:r>
+        <w:t>Cargar registros de equipo 2 y equipo 3, adjuntos en ésta solicitud</w:t>
+      </w:r>
+    </w:p>
+    <w:p>
+      <w:pPr>
+        <w:pStyle w:val="Prrafodelista"/>
+        <w:numPr>
+          <w:ilvl w:val="0"/>
+          <w:numId w:val="1"/>
+        </w:numPr>
+      </w:pPr>
+      <w:r>
+        <w:t>Verificar que los registros estén correctos (cabecera, detalle)</w:t>
+      </w:r>
+    </w:p>
+    <w:p>
+      <w:pPr>
+        <w:pStyle w:val="Prrafodelista"/>
+        <w:numPr>
+          <w:ilvl w:val="0"/>
+          <w:numId w:val="1"/>
+        </w:numPr>
+      </w:pPr>
+      <w:r>
+        <w:t>Agregar registro</w:t>
+      </w:r>
+      <w:r>
+        <w:t>, individual</w:t>
+      </w:r>
+    </w:p>
+    <w:p>
+      <w:pPr>
+        <w:pStyle w:val="Prrafodelista"/>
+        <w:numPr>
+          <w:ilvl w:val="0"/>
+          <w:numId w:val="1"/>
+        </w:numPr>
+      </w:pPr>
+      <w:r>
+        <w:t>Sumas de los totales en la cabecera</w:t>
+      </w:r>
+    </w:p>
+    <w:p>
+      <w:pPr>
+        <w:pStyle w:val="Prrafodelista"/>
+        <w:numPr>
+          <w:ilvl w:val="0"/>
+          <w:numId w:val="1"/>
+        </w:numPr>
+      </w:pPr>
+      <w:r>
+        <w:t>Validaciones para los campos obligatorios</w:t>
+      </w:r>
+    </w:p>
+    <w:p>
+      <w:pPr>
+        <w:pStyle w:val="Prrafodelista"/>
+        <w:numPr>
+          <w:ilvl w:val="0"/>
+          <w:numId w:val="1"/>
+        </w:numPr>
+      </w:pPr>
+      <w:r>
+        <w:t>Validación de entrada de texto</w:t>
+      </w:r>
+    </w:p>
+    <w:p>
+      <w:pPr>
+        <w:pStyle w:val="Prrafodelista"/>
+        <w:numPr>
+          <w:ilvl w:val="0"/>
+          <w:numId w:val="1"/>
+        </w:numPr>
+      </w:pPr>
+      <w:r>
+        <w:t>Editar registro</w:t>
+      </w:r>
+    </w:p>
+    <w:p>
+      <w:pPr>
+        <w:pStyle w:val="Prrafodelista"/>
+        <w:numPr>
+          <w:ilvl w:val="0"/>
+          <w:numId w:val="1"/>
+        </w:numPr>
+      </w:pPr>
+      <w:r>
+        <w:t>Eliminar registro</w:t>
+      </w:r>
     </w:p>
     <w:p>
       <w:pPr>
@@ -605,7 +688,7 @@
       </w:r>
     </w:p>
     <w:sectPr>
-      <w:headerReference w:type="default" r:id="rId9"/>
+      <w:headerReference w:type="default" r:id="rId10"/>
       <w:pgSz w:w="12240" w:h="15840"/>
       <w:pgMar w:top="1417" w:right="1701" w:bottom="1417" w:left="1701" w:header="708" w:footer="708" w:gutter="0"/>
       <w:cols w:space="708"/>
